--- a/test.docx
+++ b/test.docx
@@ -63,7 +63,39 @@
           <w:szCs w:val="28"/>
           <w:lang w:val="vi-VN"/>
         </w:rPr>
-        <w:t>Game hot, Game online, Game offline</w:t>
+        <w:t xml:space="preserve">Game </w:t>
+      </w:r>
+      <w:r>
+        <w:rPr>
+          <w:sz w:val="28"/>
+          <w:szCs w:val="28"/>
+          <w:lang w:val="vi-VN"/>
+        </w:rPr>
+        <w:t>HTML5</w:t>
+      </w:r>
+      <w:r>
+        <w:rPr>
+          <w:sz w:val="28"/>
+          <w:szCs w:val="28"/>
+          <w:lang w:val="vi-VN"/>
+        </w:rPr>
+        <w:t xml:space="preserve">, Game </w:t>
+      </w:r>
+      <w:r>
+        <w:rPr>
+          <w:sz w:val="28"/>
+          <w:szCs w:val="28"/>
+          <w:lang w:val="vi-VN"/>
+        </w:rPr>
+        <w:t>Flash</w:t>
+      </w:r>
+      <w:r>
+        <w:rPr>
+          <w:sz w:val="28"/>
+          <w:szCs w:val="28"/>
+          <w:lang w:val="vi-VN"/>
+        </w:rPr>
+        <w:t>, Game offline</w:t>
       </w:r>
       <w:r>
         <w:rPr>
@@ -97,7 +129,15 @@
           <w:szCs w:val="28"/>
           <w:lang w:val="vi-VN"/>
         </w:rPr>
-        <w:t>game hot</w:t>
+        <w:t xml:space="preserve">game </w:t>
+      </w:r>
+      <w:r>
+        <w:rPr>
+          <w:sz w:val="28"/>
+          <w:szCs w:val="28"/>
+          <w:lang w:val="vi-VN"/>
+        </w:rPr>
+        <w:t>offline</w:t>
       </w:r>
       <w:r>
         <w:rPr>
@@ -113,7 +153,31 @@
           <w:szCs w:val="28"/>
           <w:lang w:val="vi-VN"/>
         </w:rPr>
-        <w:t>game boy, game girl</w:t>
+        <w:t xml:space="preserve">game </w:t>
+      </w:r>
+      <w:r>
+        <w:rPr>
+          <w:sz w:val="28"/>
+          <w:szCs w:val="28"/>
+          <w:lang w:val="vi-VN"/>
+        </w:rPr>
+        <w:t>IOS</w:t>
+      </w:r>
+      <w:r>
+        <w:rPr>
+          <w:sz w:val="28"/>
+          <w:szCs w:val="28"/>
+          <w:lang w:val="vi-VN"/>
+        </w:rPr>
+        <w:t xml:space="preserve">, game </w:t>
+      </w:r>
+      <w:r>
+        <w:rPr>
+          <w:sz w:val="28"/>
+          <w:szCs w:val="28"/>
+          <w:lang w:val="vi-VN"/>
+        </w:rPr>
+        <w:t>Android, game Windowphone</w:t>
       </w:r>
     </w:p>
     <w:p>
@@ -131,31 +195,67 @@
           <w:szCs w:val="28"/>
           <w:lang w:val="vi-VN"/>
         </w:rPr>
-        <w:t xml:space="preserve">Sau đó tạo chuyên mục con của game </w:t>
-      </w:r>
-      <w:r>
-        <w:rPr>
-          <w:sz w:val="28"/>
-          <w:szCs w:val="28"/>
-          <w:lang w:val="vi-VN"/>
-        </w:rPr>
-        <w:t>online</w:t>
-      </w:r>
-      <w:r>
-        <w:rPr>
-          <w:sz w:val="28"/>
-          <w:szCs w:val="28"/>
-          <w:lang w:val="vi-VN"/>
-        </w:rPr>
-        <w:t xml:space="preserve"> có tên là </w:t>
-      </w:r>
-      <w:r>
-        <w:rPr>
-          <w:sz w:val="28"/>
-          <w:szCs w:val="28"/>
-          <w:lang w:val="vi-VN"/>
-        </w:rPr>
-        <w:t>game action</w:t>
+        <w:t>Tạo các thẻ meta: title, d</w:t>
+      </w:r>
+      <w:r>
+        <w:rPr>
+          <w:sz w:val="28"/>
+          <w:szCs w:val="28"/>
+          <w:lang w:val="vi-VN"/>
+        </w:rPr>
+        <w:t>escription, keyword cho game IOS,....</w:t>
+      </w:r>
+    </w:p>
+    <w:p>
+      <w:pPr>
+        <w:ind w:left="720"/>
+        <w:rPr>
+          <w:sz w:val="28"/>
+          <w:szCs w:val="28"/>
+          <w:lang w:val="vi-VN"/>
+        </w:rPr>
+      </w:pPr>
+      <w:r>
+        <w:rPr>
+          <w:sz w:val="28"/>
+          <w:szCs w:val="28"/>
+          <w:lang w:val="vi-VN"/>
+        </w:rPr>
+        <w:t>Xem trên giao diện frontend vị trí hiển thị đúng hay chưa</w:t>
+      </w:r>
+    </w:p>
+    <w:p>
+      <w:pPr>
+        <w:ind w:left="720"/>
+        <w:rPr>
+          <w:sz w:val="28"/>
+          <w:szCs w:val="28"/>
+          <w:lang w:val="vi-VN"/>
+        </w:rPr>
+      </w:pPr>
+      <w:r>
+        <w:rPr>
+          <w:sz w:val="28"/>
+          <w:szCs w:val="28"/>
+          <w:lang w:val="vi-VN"/>
+        </w:rPr>
+        <w:t>Vào trong backend xem thống kê chuyên mục: nhìn thấy</w:t>
+      </w:r>
+      <w:r>
+        <w:rPr>
+          <w:sz w:val="28"/>
+          <w:szCs w:val="28"/>
+          <w:lang w:val="vi-VN"/>
+        </w:rPr>
+        <w:t xml:space="preserve"> game </w:t>
+      </w:r>
+      <w:r>
+        <w:rPr>
+          <w:sz w:val="28"/>
+          <w:szCs w:val="28"/>
+          <w:lang w:val="vi-VN"/>
+        </w:rPr>
+        <w:t>HTML5</w:t>
       </w:r>
       <w:r>
         <w:rPr>
@@ -171,111 +271,23 @@
           <w:szCs w:val="28"/>
           <w:lang w:val="vi-VN"/>
         </w:rPr>
-        <w:t>race</w:t>
-      </w:r>
-    </w:p>
-    <w:p>
-      <w:pPr>
-        <w:ind w:left="720"/>
-        <w:rPr>
-          <w:sz w:val="28"/>
-          <w:szCs w:val="28"/>
-          <w:lang w:val="vi-VN"/>
-        </w:rPr>
-      </w:pPr>
-      <w:r>
-        <w:rPr>
-          <w:sz w:val="28"/>
-          <w:szCs w:val="28"/>
-          <w:lang w:val="vi-VN"/>
-        </w:rPr>
-        <w:t xml:space="preserve">Sau đó tạo chuyên mục con của game </w:t>
-      </w:r>
-      <w:r>
-        <w:rPr>
-          <w:sz w:val="28"/>
-          <w:szCs w:val="28"/>
-          <w:lang w:val="vi-VN"/>
-        </w:rPr>
-        <w:t>offline</w:t>
-      </w:r>
-      <w:r>
-        <w:rPr>
-          <w:sz w:val="28"/>
-          <w:szCs w:val="28"/>
-          <w:lang w:val="vi-VN"/>
-        </w:rPr>
-        <w:t xml:space="preserve"> có tên là game </w:t>
-      </w:r>
-      <w:r>
-        <w:rPr>
-          <w:sz w:val="28"/>
-          <w:szCs w:val="28"/>
-          <w:lang w:val="vi-VN"/>
-        </w:rPr>
-        <w:t>mini</w:t>
-      </w:r>
-    </w:p>
-    <w:p>
-      <w:pPr>
-        <w:ind w:left="720"/>
-        <w:rPr>
-          <w:sz w:val="28"/>
-          <w:szCs w:val="28"/>
-          <w:lang w:val="vi-VN"/>
-        </w:rPr>
-      </w:pPr>
-      <w:r>
-        <w:rPr>
-          <w:sz w:val="28"/>
-          <w:szCs w:val="28"/>
-          <w:lang w:val="vi-VN"/>
-        </w:rPr>
-        <w:t>Tạo các thẻ meta: title, description, keyword cho chuyên mục game 1 và chuyên mục con game 1</w:t>
-      </w:r>
-    </w:p>
-    <w:p>
-      <w:pPr>
-        <w:ind w:left="720"/>
-        <w:rPr>
-          <w:sz w:val="28"/>
-          <w:szCs w:val="28"/>
-          <w:lang w:val="vi-VN"/>
-        </w:rPr>
-      </w:pPr>
-      <w:r>
-        <w:rPr>
-          <w:sz w:val="28"/>
-          <w:szCs w:val="28"/>
-          <w:lang w:val="vi-VN"/>
-        </w:rPr>
-        <w:t>Xem trên giao diện frontend vị trí hiển thị đúng hay chưa</w:t>
-      </w:r>
-    </w:p>
-    <w:p>
-      <w:pPr>
-        <w:ind w:left="720"/>
-        <w:rPr>
-          <w:sz w:val="28"/>
-          <w:szCs w:val="28"/>
-          <w:lang w:val="vi-VN"/>
-        </w:rPr>
-      </w:pPr>
-      <w:r>
-        <w:rPr>
-          <w:sz w:val="28"/>
-          <w:szCs w:val="28"/>
-          <w:lang w:val="vi-VN"/>
-        </w:rPr>
-        <w:t>Vào trong backend xem thống kê chuyên mục: nhìn thấy</w:t>
-      </w:r>
-      <w:r>
-        <w:rPr>
-          <w:sz w:val="28"/>
-          <w:szCs w:val="28"/>
-          <w:lang w:val="vi-VN"/>
-        </w:rPr>
-        <w:t xml:space="preserve"> game hot, game online, game offlince</w:t>
+        <w:t>Flash</w:t>
+      </w:r>
+      <w:r>
+        <w:rPr>
+          <w:sz w:val="28"/>
+          <w:szCs w:val="28"/>
+          <w:lang w:val="vi-VN"/>
+        </w:rPr>
+        <w:t xml:space="preserve">, game </w:t>
+      </w:r>
+      <w:r>
+        <w:rPr>
+          <w:sz w:val="28"/>
+          <w:szCs w:val="28"/>
+          <w:lang w:val="vi-VN"/>
+        </w:rPr>
+        <w:t>Offine</w:t>
       </w:r>
       <w:r>
         <w:rPr>
@@ -335,7 +347,39 @@
           <w:szCs w:val="28"/>
           <w:lang w:val="vi-VN"/>
         </w:rPr>
-        <w:t>Tạo 3 thể loại game: HTML5, Flash, Game tải về</w:t>
+        <w:t xml:space="preserve">Tạo ra </w:t>
+      </w:r>
+      <w:r>
+        <w:rPr>
+          <w:sz w:val="28"/>
+          <w:szCs w:val="28"/>
+          <w:lang w:val="vi-VN"/>
+        </w:rPr>
+        <w:t>5</w:t>
+      </w:r>
+      <w:r>
+        <w:rPr>
+          <w:sz w:val="28"/>
+          <w:szCs w:val="28"/>
+          <w:lang w:val="vi-VN"/>
+        </w:rPr>
+        <w:t xml:space="preserve"> game có tên là: test html5, test flash, test game </w:t>
+      </w:r>
+      <w:r>
+        <w:rPr>
+          <w:sz w:val="28"/>
+          <w:szCs w:val="28"/>
+          <w:lang w:val="vi-VN"/>
+        </w:rPr>
+        <w:t>IOS, test game Andoid, test game Windowphone</w:t>
+      </w:r>
+      <w:r>
+        <w:rPr>
+          <w:sz w:val="28"/>
+          <w:szCs w:val="28"/>
+          <w:lang w:val="vi-VN"/>
+        </w:rPr>
+        <w:t xml:space="preserve"> </w:t>
       </w:r>
     </w:p>
     <w:p>
@@ -357,15 +401,22 @@
           <w:szCs w:val="28"/>
           <w:lang w:val="vi-VN"/>
         </w:rPr>
-        <w:t xml:space="preserve">Tạo ra 3 game có tên là: test html5, test flash, test game </w:t>
-      </w:r>
-      <w:r>
-        <w:rPr>
-          <w:sz w:val="28"/>
-          <w:szCs w:val="28"/>
-          <w:lang w:val="vi-VN"/>
-        </w:rPr>
-        <w:t>tải về</w:t>
+        <w:t xml:space="preserve">Trong game test html5: thuộc về chuyên mục game </w:t>
+      </w:r>
+      <w:r>
+        <w:rPr>
+          <w:sz w:val="28"/>
+          <w:szCs w:val="28"/>
+          <w:lang w:val="vi-VN"/>
+        </w:rPr>
+        <w:t>HTML5</w:t>
+      </w:r>
+      <w:r>
+        <w:rPr>
+          <w:sz w:val="28"/>
+          <w:szCs w:val="28"/>
+        </w:rPr>
+        <w:t xml:space="preserve"> </w:t>
       </w:r>
     </w:p>
     <w:p>
@@ -387,38 +438,15 @@
           <w:szCs w:val="28"/>
           <w:lang w:val="vi-VN"/>
         </w:rPr>
-        <w:t xml:space="preserve">Trong game test html5: thuộc về chuyên mục game </w:t>
-      </w:r>
-      <w:r>
-        <w:rPr>
-          <w:sz w:val="28"/>
-          <w:szCs w:val="28"/>
-          <w:lang w:val="vi-VN"/>
-        </w:rPr>
-        <w:t>action</w:t>
-      </w:r>
-      <w:r>
-        <w:rPr>
-          <w:sz w:val="28"/>
-          <w:szCs w:val="28"/>
-        </w:rPr>
-        <w:t xml:space="preserve"> </w:t>
-      </w:r>
-      <w:r>
-        <w:rPr>
-          <w:sz w:val="28"/>
-          <w:szCs w:val="28"/>
-          <w:lang w:val="vi-VN"/>
-        </w:rPr>
-        <w:t>đã tạo ở trên</w:t>
-      </w:r>
-      <w:r>
-        <w:rPr>
-          <w:sz w:val="28"/>
-          <w:szCs w:val="28"/>
-          <w:lang w:val="vi-VN"/>
-        </w:rPr>
-        <w:t xml:space="preserve"> và có thể loại là html5</w:t>
+        <w:t xml:space="preserve">Trong game test flash : thuộc về chuyên mục game </w:t>
+      </w:r>
+      <w:r>
+        <w:rPr>
+          <w:sz w:val="28"/>
+          <w:szCs w:val="28"/>
+          <w:lang w:val="vi-VN"/>
+        </w:rPr>
+        <w:t>Flash</w:t>
       </w:r>
     </w:p>
     <w:p>
@@ -440,15 +468,47 @@
           <w:szCs w:val="28"/>
           <w:lang w:val="vi-VN"/>
         </w:rPr>
-        <w:t>Trong game test flash : thuộc về chuyên mục game boy</w:t>
-      </w:r>
-      <w:r>
-        <w:rPr>
-          <w:sz w:val="28"/>
-          <w:szCs w:val="28"/>
-          <w:lang w:val="vi-VN"/>
-        </w:rPr>
-        <w:t xml:space="preserve"> và có thể loại là Flash</w:t>
+        <w:t xml:space="preserve">Trong </w:t>
+      </w:r>
+      <w:r>
+        <w:rPr>
+          <w:sz w:val="28"/>
+          <w:szCs w:val="28"/>
+          <w:lang w:val="vi-VN"/>
+        </w:rPr>
+        <w:t>test game IOS</w:t>
+      </w:r>
+      <w:r>
+        <w:rPr>
+          <w:sz w:val="28"/>
+          <w:szCs w:val="28"/>
+          <w:lang w:val="vi-VN"/>
+        </w:rPr>
+        <w:t xml:space="preserve">: </w:t>
+      </w:r>
+      <w:r>
+        <w:rPr>
+          <w:sz w:val="28"/>
+          <w:szCs w:val="28"/>
+          <w:lang w:val="vi-VN"/>
+        </w:rPr>
+        <w:t xml:space="preserve">thuộc về chuyên mục game </w:t>
+      </w:r>
+      <w:r>
+        <w:rPr>
+          <w:sz w:val="28"/>
+          <w:szCs w:val="28"/>
+          <w:lang w:val="vi-VN"/>
+        </w:rPr>
+        <w:t>IOS</w:t>
+      </w:r>
+      <w:r>
+        <w:rPr>
+          <w:sz w:val="28"/>
+          <w:szCs w:val="28"/>
+          <w:lang w:val="vi-VN"/>
+        </w:rPr>
+        <w:t xml:space="preserve"> </w:t>
       </w:r>
     </w:p>
     <w:p>
@@ -470,15 +530,47 @@
           <w:szCs w:val="28"/>
           <w:lang w:val="vi-VN"/>
         </w:rPr>
-        <w:t xml:space="preserve">Trong test game tải về: </w:t>
-      </w:r>
-      <w:r>
-        <w:rPr>
-          <w:sz w:val="28"/>
-          <w:szCs w:val="28"/>
-          <w:lang w:val="vi-VN"/>
-        </w:rPr>
-        <w:t>thuộc về chuyên mục game mini và có thể loại là game tải về</w:t>
+        <w:t xml:space="preserve">Trong </w:t>
+      </w:r>
+      <w:r>
+        <w:rPr>
+          <w:sz w:val="28"/>
+          <w:szCs w:val="28"/>
+          <w:lang w:val="vi-VN"/>
+        </w:rPr>
+        <w:t xml:space="preserve">test game </w:t>
+      </w:r>
+      <w:r>
+        <w:rPr>
+          <w:sz w:val="28"/>
+          <w:szCs w:val="28"/>
+          <w:lang w:val="vi-VN"/>
+        </w:rPr>
+        <w:t>Android</w:t>
+      </w:r>
+      <w:r>
+        <w:rPr>
+          <w:sz w:val="28"/>
+          <w:szCs w:val="28"/>
+          <w:lang w:val="vi-VN"/>
+        </w:rPr>
+        <w:t xml:space="preserve">: thuộc về chuyên mục game </w:t>
+      </w:r>
+      <w:r>
+        <w:rPr>
+          <w:sz w:val="28"/>
+          <w:szCs w:val="28"/>
+          <w:lang w:val="vi-VN"/>
+        </w:rPr>
+        <w:t>Android</w:t>
+      </w:r>
+      <w:r>
+        <w:rPr>
+          <w:sz w:val="28"/>
+          <w:szCs w:val="28"/>
+          <w:lang w:val="vi-VN"/>
+        </w:rPr>
+        <w:t xml:space="preserve"> </w:t>
       </w:r>
     </w:p>
     <w:p>
@@ -500,8 +592,64 @@
           <w:szCs w:val="28"/>
           <w:lang w:val="vi-VN"/>
         </w:rPr>
+        <w:t xml:space="preserve">Trong </w:t>
+      </w:r>
+      <w:r>
+        <w:rPr>
+          <w:sz w:val="28"/>
+          <w:szCs w:val="28"/>
+          <w:lang w:val="vi-VN"/>
+        </w:rPr>
+        <w:t xml:space="preserve">test game </w:t>
+      </w:r>
+      <w:r>
+        <w:rPr>
+          <w:sz w:val="28"/>
+          <w:szCs w:val="28"/>
+          <w:lang w:val="vi-VN"/>
+        </w:rPr>
+        <w:t>Windowphone</w:t>
+      </w:r>
+      <w:r>
+        <w:rPr>
+          <w:sz w:val="28"/>
+          <w:szCs w:val="28"/>
+          <w:lang w:val="vi-VN"/>
+        </w:rPr>
+        <w:t xml:space="preserve">: thuộc về chuyên mục game </w:t>
+      </w:r>
+      <w:r>
+        <w:rPr>
+          <w:sz w:val="28"/>
+          <w:szCs w:val="28"/>
+          <w:lang w:val="vi-VN"/>
+        </w:rPr>
+        <w:t>Windowphone</w:t>
+      </w:r>
+    </w:p>
+    <w:p>
+      <w:pPr>
+        <w:pStyle w:val="ListParagraph"/>
+        <w:numPr>
+          <w:ilvl w:val="0"/>
+          <w:numId w:val="2"/>
+        </w:numPr>
+        <w:rPr>
+          <w:sz w:val="28"/>
+          <w:szCs w:val="28"/>
+          <w:lang w:val="vi-VN"/>
+        </w:rPr>
+      </w:pPr>
+      <w:r>
+        <w:rPr>
+          <w:sz w:val="28"/>
+          <w:szCs w:val="28"/>
+          <w:lang w:val="vi-VN"/>
+        </w:rPr>
         <w:t xml:space="preserve">Kiểm tra content, ảnh đại diện, trọng số hiển thị, url, lịch xuất bản, lịch sử xuất bản.. </w:t>
       </w:r>
+      <w:bookmarkStart w:id="0" w:name="_GoBack"/>
+      <w:bookmarkEnd w:id="0"/>
     </w:p>
     <w:p>
       <w:pPr>
@@ -630,7 +778,6 @@
           <w:szCs w:val="28"/>
           <w:lang w:val="vi-VN"/>
         </w:rPr>
-        <w:lastRenderedPageBreak/>
         <w:t>Đăng ký 1 app facebook rồi thử comment = nick fb sau đó vào fb xem comment đấy có xuất hiện hay không</w:t>
       </w:r>
     </w:p>
@@ -701,6 +848,7 @@
           <w:szCs w:val="28"/>
           <w:lang w:val="vi-VN"/>
         </w:rPr>
+        <w:lastRenderedPageBreak/>
         <w:t>Ở Frontend đăng kí 2 user mới có user name là: user1 và user2. Sau đó vào backend kiêm tra xem các user 1 và user 2 có hay không cùng với các trạng thái của nó</w:t>
       </w:r>
       <w:r>
@@ -926,8 +1074,6 @@
         </w:rPr>
         <w:t>12. Quản trị SEO</w:t>
       </w:r>
-      <w:bookmarkStart w:id="0" w:name="_GoBack"/>
-      <w:bookmarkEnd w:id="0"/>
     </w:p>
     <w:p>
       <w:pPr>
